--- a/draft/目录大纲.docx
+++ b/draft/目录大纲.docx
@@ -128,6 +128,12 @@
                 <w:rFonts w:ascii="Songti SC" w:eastAsia="Songti SC" w:hAnsi="Songti SC" w:cs="Arial"/>
               </w:rPr>
             </w:pPr>
+            <w:r>
+              <w:rPr>
+                <w:rFonts w:ascii="Songti SC" w:eastAsia="Songti SC" w:hAnsi="Songti SC" w:cs="Arial"/>
+              </w:rPr>
+              <w:t>index</w:t>
+            </w:r>
           </w:p>
         </w:tc>
         <w:tc>
@@ -254,6 +260,12 @@
                 <w:rFonts w:ascii="Songti SC" w:eastAsia="Songti SC" w:hAnsi="Songti SC" w:cs="Arial"/>
               </w:rPr>
             </w:pPr>
+            <w:r>
+              <w:rPr>
+                <w:rFonts w:ascii="Songti SC" w:eastAsia="Songti SC" w:hAnsi="Songti SC" w:cs="Arial"/>
+              </w:rPr>
+              <w:t>1</w:t>
+            </w:r>
           </w:p>
         </w:tc>
         <w:tc>
@@ -315,13 +327,7 @@
               <w:rPr>
                 <w:rFonts w:ascii="Songti SC" w:eastAsia="Songti SC" w:hAnsi="Songti SC" w:cs="Arial" w:hint="eastAsia"/>
               </w:rPr>
-              <w:t>studio</w:t>
-            </w:r>
-            <w:r>
-              <w:rPr>
-                <w:rFonts w:ascii="Songti SC" w:eastAsia="Songti SC" w:hAnsi="Songti SC" w:cs="Arial" w:hint="eastAsia"/>
-              </w:rPr>
-              <w:t>及软件包的</w:t>
+              <w:t>studio及软件包的</w:t>
             </w:r>
             <w:r>
               <w:rPr>
@@ -334,7 +340,7 @@
             <w:pPr>
               <w:spacing w:line="360" w:lineRule="auto"/>
               <w:rPr>
-                <w:rFonts w:ascii="Songti SC" w:eastAsia="Songti SC" w:hAnsi="Songti SC" w:cs="Arial" w:hint="eastAsia"/>
+                <w:rFonts w:ascii="Songti SC" w:eastAsia="Songti SC" w:hAnsi="Songti SC" w:cs="Arial"/>
               </w:rPr>
             </w:pPr>
             <w:r>
@@ -492,6 +498,12 @@
                 <w:rFonts w:ascii="Songti SC" w:eastAsia="Songti SC" w:hAnsi="Songti SC" w:cs="Arial"/>
               </w:rPr>
             </w:pPr>
+            <w:r>
+              <w:rPr>
+                <w:rFonts w:ascii="Songti SC" w:eastAsia="Songti SC" w:hAnsi="Songti SC" w:cs="Arial"/>
+              </w:rPr>
+              <w:t>2</w:t>
+            </w:r>
           </w:p>
         </w:tc>
         <w:tc>
@@ -734,6 +746,12 @@
                 <w:rFonts w:ascii="Songti SC" w:eastAsia="Songti SC" w:hAnsi="Songti SC" w:cs="Arial"/>
               </w:rPr>
             </w:pPr>
+            <w:r>
+              <w:rPr>
+                <w:rFonts w:ascii="Songti SC" w:eastAsia="Songti SC" w:hAnsi="Songti SC" w:cs="Arial"/>
+              </w:rPr>
+              <w:t>3</w:t>
+            </w:r>
           </w:p>
         </w:tc>
         <w:tc>
@@ -938,6 +956,12 @@
                 <w:rFonts w:ascii="Songti SC" w:eastAsia="Songti SC" w:hAnsi="Songti SC" w:cs="Arial"/>
               </w:rPr>
             </w:pPr>
+            <w:r>
+              <w:rPr>
+                <w:rFonts w:ascii="Songti SC" w:eastAsia="Songti SC" w:hAnsi="Songti SC" w:cs="Arial"/>
+              </w:rPr>
+              <w:t>4</w:t>
+            </w:r>
           </w:p>
         </w:tc>
         <w:tc>
@@ -1124,6 +1148,12 @@
                 <w:rFonts w:ascii="Songti SC" w:eastAsia="Songti SC" w:hAnsi="Songti SC" w:cs="Arial"/>
               </w:rPr>
             </w:pPr>
+            <w:r>
+              <w:rPr>
+                <w:rFonts w:ascii="Songti SC" w:eastAsia="Songti SC" w:hAnsi="Songti SC" w:cs="Arial"/>
+              </w:rPr>
+              <w:t>5</w:t>
+            </w:r>
           </w:p>
         </w:tc>
         <w:tc>
@@ -1199,31 +1229,7 @@
               <w:rPr>
                 <w:rFonts w:ascii="Songti SC" w:eastAsia="Songti SC" w:hAnsi="Songti SC" w:cs="Arial" w:hint="eastAsia"/>
               </w:rPr>
-              <w:t>、</w:t>
-            </w:r>
-            <w:r>
-              <w:rPr>
-                <w:rFonts w:ascii="Songti SC" w:eastAsia="Songti SC" w:hAnsi="Songti SC" w:cs="Arial" w:hint="eastAsia"/>
-              </w:rPr>
-              <w:t>共现分析</w:t>
-            </w:r>
-            <w:r>
-              <w:rPr>
-                <w:rFonts w:ascii="Songti SC" w:eastAsia="Songti SC" w:hAnsi="Songti SC" w:cs="Arial" w:hint="eastAsia"/>
-              </w:rPr>
-              <w:t>、</w:t>
-            </w:r>
-            <w:r>
-              <w:rPr>
-                <w:rFonts w:ascii="Songti SC" w:eastAsia="Songti SC" w:hAnsi="Songti SC" w:cs="Arial" w:hint="eastAsia"/>
-              </w:rPr>
-              <w:t>搭配分析</w:t>
-            </w:r>
-            <w:r>
-              <w:rPr>
-                <w:rFonts w:ascii="Songti SC" w:eastAsia="Songti SC" w:hAnsi="Songti SC" w:cs="Arial" w:hint="eastAsia"/>
-              </w:rPr>
-              <w:t>（侦探文学）</w:t>
+              <w:t>、共现分析、搭配分析（侦探文学）</w:t>
             </w:r>
           </w:p>
           <w:p>
@@ -1306,6 +1312,12 @@
                 <w:rFonts w:ascii="Songti SC" w:eastAsia="Songti SC" w:hAnsi="Songti SC" w:cs="Arial"/>
               </w:rPr>
             </w:pPr>
+            <w:r>
+              <w:rPr>
+                <w:rFonts w:ascii="Songti SC" w:eastAsia="Songti SC" w:hAnsi="Songti SC" w:cs="Arial"/>
+              </w:rPr>
+              <w:t>6</w:t>
+            </w:r>
           </w:p>
         </w:tc>
         <w:tc>
@@ -1512,6 +1524,12 @@
                 <w:rFonts w:ascii="Songti SC" w:eastAsia="Songti SC" w:hAnsi="Songti SC" w:cs="Arial"/>
               </w:rPr>
             </w:pPr>
+            <w:r>
+              <w:rPr>
+                <w:rFonts w:ascii="Songti SC" w:eastAsia="Songti SC" w:hAnsi="Songti SC" w:cs="Arial"/>
+              </w:rPr>
+              <w:t>7</w:t>
+            </w:r>
           </w:p>
         </w:tc>
         <w:tc>
@@ -1658,6 +1676,12 @@
                 <w:rFonts w:ascii="Songti SC" w:eastAsia="Songti SC" w:hAnsi="Songti SC" w:cs="Arial"/>
               </w:rPr>
             </w:pPr>
+            <w:r>
+              <w:rPr>
+                <w:rFonts w:ascii="Songti SC" w:eastAsia="Songti SC" w:hAnsi="Songti SC" w:cs="Arial"/>
+              </w:rPr>
+              <w:t>8</w:t>
+            </w:r>
           </w:p>
         </w:tc>
         <w:tc>
@@ -1783,6 +1807,20 @@
               <w:t>第十章</w:t>
             </w:r>
           </w:p>
+          <w:p>
+            <w:pPr>
+              <w:spacing w:line="360" w:lineRule="auto"/>
+              <w:rPr>
+                <w:rFonts w:ascii="Songti SC" w:eastAsia="Songti SC" w:hAnsi="Songti SC" w:cs="Arial" w:hint="eastAsia"/>
+              </w:rPr>
+            </w:pPr>
+            <w:r>
+              <w:rPr>
+                <w:rFonts w:ascii="Songti SC" w:eastAsia="Songti SC" w:hAnsi="Songti SC" w:cs="Arial"/>
+              </w:rPr>
+              <w:t>9</w:t>
+            </w:r>
+          </w:p>
         </w:tc>
         <w:tc>
           <w:tcPr>
@@ -1799,25 +1837,25 @@
               <w:rPr>
                 <w:rFonts w:ascii="Songti SC" w:eastAsia="Songti SC" w:hAnsi="Songti SC" w:cs="Arial" w:hint="eastAsia"/>
               </w:rPr>
-              <w:t>案例一、</w:t>
-            </w:r>
-            <w:r>
-              <w:rPr>
-                <w:rFonts w:ascii="Songti SC" w:eastAsia="Songti SC" w:hAnsi="Songti SC" w:cs="Arial" w:hint="eastAsia"/>
-              </w:rPr>
-              <w:t>二语语音</w:t>
-            </w:r>
-            <w:r>
-              <w:rPr>
-                <w:rFonts w:ascii="Songti SC" w:eastAsia="Songti SC" w:hAnsi="Songti SC" w:cs="Arial" w:hint="eastAsia"/>
-              </w:rPr>
-              <w:t>区分</w:t>
-            </w:r>
-            <w:r>
-              <w:rPr>
-                <w:rFonts w:ascii="Songti SC" w:eastAsia="Songti SC" w:hAnsi="Songti SC" w:cs="Arial" w:hint="eastAsia"/>
-              </w:rPr>
               <w:t>实验</w:t>
+            </w:r>
+            <w:r>
+              <w:rPr>
+                <w:rFonts w:ascii="Songti SC" w:eastAsia="Songti SC" w:hAnsi="Songti SC" w:cs="Arial" w:hint="eastAsia"/>
+              </w:rPr>
+              <w:t>行为</w:t>
+            </w:r>
+            <w:r>
+              <w:rPr>
+                <w:rFonts w:ascii="Songti SC" w:eastAsia="Songti SC" w:hAnsi="Songti SC" w:cs="Arial" w:hint="eastAsia"/>
+              </w:rPr>
+              <w:t>数据分析</w:t>
+            </w:r>
+            <w:r>
+              <w:rPr>
+                <w:rFonts w:ascii="Songti SC" w:eastAsia="Songti SC" w:hAnsi="Songti SC" w:cs="Arial" w:hint="eastAsia"/>
+              </w:rPr>
+              <w:t>案例</w:t>
             </w:r>
           </w:p>
           <w:p>
@@ -1910,6 +1948,12 @@
                 <w:rFonts w:ascii="Songti SC" w:eastAsia="Songti SC" w:hAnsi="Songti SC" w:cs="Arial"/>
               </w:rPr>
               <w:t>0.3</w:t>
+            </w:r>
+            <w:r>
+              <w:rPr>
+                <w:rFonts w:ascii="Songti SC" w:eastAsia="Songti SC" w:hAnsi="Songti SC" w:cs="Arial" w:hint="eastAsia"/>
+              </w:rPr>
+              <w:t>数据</w:t>
             </w:r>
             <w:r>
               <w:rPr>
@@ -1999,6 +2043,20 @@
               <w:t>第十一章</w:t>
             </w:r>
           </w:p>
+          <w:p>
+            <w:pPr>
+              <w:spacing w:line="360" w:lineRule="auto"/>
+              <w:rPr>
+                <w:rFonts w:ascii="Songti SC" w:eastAsia="Songti SC" w:hAnsi="Songti SC" w:cs="Arial" w:hint="eastAsia"/>
+              </w:rPr>
+            </w:pPr>
+            <w:r>
+              <w:rPr>
+                <w:rFonts w:ascii="Songti SC" w:eastAsia="Songti SC" w:hAnsi="Songti SC" w:cs="Arial"/>
+              </w:rPr>
+              <w:t>10</w:t>
+            </w:r>
+          </w:p>
         </w:tc>
         <w:tc>
           <w:tcPr>
@@ -2015,7 +2073,33 @@
               <w:rPr>
                 <w:rFonts w:ascii="Songti SC" w:eastAsia="Songti SC" w:hAnsi="Songti SC" w:cs="Arial" w:hint="eastAsia"/>
               </w:rPr>
-              <w:t>案例二、</w:t>
+              <w:t>文本</w:t>
+            </w:r>
+            <w:r>
+              <w:rPr>
+                <w:rFonts w:ascii="Songti SC" w:eastAsia="Songti SC" w:hAnsi="Songti SC" w:cs="Arial" w:hint="eastAsia"/>
+              </w:rPr>
+              <w:t>语料</w:t>
+            </w:r>
+            <w:r>
+              <w:rPr>
+                <w:rFonts w:ascii="Songti SC" w:eastAsia="Songti SC" w:hAnsi="Songti SC" w:cs="Arial" w:hint="eastAsia"/>
+              </w:rPr>
+              <w:t>数据分析案例</w:t>
+            </w:r>
+          </w:p>
+          <w:p>
+            <w:pPr>
+              <w:spacing w:line="360" w:lineRule="auto"/>
+              <w:rPr>
+                <w:rFonts w:ascii="Songti SC" w:eastAsia="Songti SC" w:hAnsi="Songti SC" w:cs="Arial"/>
+              </w:rPr>
+            </w:pPr>
+            <w:r>
+              <w:rPr>
+                <w:rFonts w:ascii="Songti SC" w:eastAsia="Songti SC" w:hAnsi="Songti SC" w:cs="Arial" w:hint="eastAsia"/>
+              </w:rPr>
+              <w:t>案例一、狄仁杰小说</w:t>
             </w:r>
             <w:r>
               <w:rPr>
@@ -2029,38 +2113,6 @@
               <w:spacing w:line="360" w:lineRule="auto"/>
               <w:rPr>
                 <w:rFonts w:ascii="Songti SC" w:eastAsia="Songti SC" w:hAnsi="Songti SC" w:cs="Arial"/>
-              </w:rPr>
-            </w:pPr>
-            <w:r>
-              <w:rPr>
-                <w:rFonts w:ascii="Songti SC" w:eastAsia="Songti SC" w:hAnsi="Songti SC" w:cs="Arial" w:hint="eastAsia"/>
-              </w:rPr>
-              <w:t>1</w:t>
-            </w:r>
-            <w:r>
-              <w:rPr>
-                <w:rFonts w:ascii="Songti SC" w:eastAsia="Songti SC" w:hAnsi="Songti SC" w:cs="Arial"/>
-              </w:rPr>
-              <w:t>1</w:t>
-            </w:r>
-            <w:r>
-              <w:rPr>
-                <w:rFonts w:ascii="Songti SC" w:eastAsia="Songti SC" w:hAnsi="Songti SC" w:cs="Arial"/>
-              </w:rPr>
-              <w:t>.1</w:t>
-            </w:r>
-            <w:r>
-              <w:rPr>
-                <w:rFonts w:ascii="Songti SC" w:eastAsia="Songti SC" w:hAnsi="Songti SC" w:cs="Arial" w:hint="eastAsia"/>
-              </w:rPr>
-              <w:t>研究背景</w:t>
-            </w:r>
-          </w:p>
-          <w:p>
-            <w:pPr>
-              <w:spacing w:line="360" w:lineRule="auto"/>
-              <w:rPr>
-                <w:rFonts w:ascii="Songti SC" w:eastAsia="Songti SC" w:hAnsi="Songti SC" w:cs="Arial" w:hint="eastAsia"/>
               </w:rPr>
             </w:pPr>
             <w:r>
@@ -2080,6 +2132,38 @@
               <w:rPr>
                 <w:rFonts w:ascii="Songti SC" w:eastAsia="Songti SC" w:hAnsi="Songti SC" w:cs="Arial"/>
               </w:rPr>
+              <w:t>.1</w:t>
+            </w:r>
+            <w:r>
+              <w:rPr>
+                <w:rFonts w:ascii="Songti SC" w:eastAsia="Songti SC" w:hAnsi="Songti SC" w:cs="Arial" w:hint="eastAsia"/>
+              </w:rPr>
+              <w:t>研究背景</w:t>
+            </w:r>
+          </w:p>
+          <w:p>
+            <w:pPr>
+              <w:spacing w:line="360" w:lineRule="auto"/>
+              <w:rPr>
+                <w:rFonts w:ascii="Songti SC" w:eastAsia="Songti SC" w:hAnsi="Songti SC" w:cs="Arial"/>
+              </w:rPr>
+            </w:pPr>
+            <w:r>
+              <w:rPr>
+                <w:rFonts w:ascii="Songti SC" w:eastAsia="Songti SC" w:hAnsi="Songti SC" w:cs="Arial" w:hint="eastAsia"/>
+              </w:rPr>
+              <w:t>1</w:t>
+            </w:r>
+            <w:r>
+              <w:rPr>
+                <w:rFonts w:ascii="Songti SC" w:eastAsia="Songti SC" w:hAnsi="Songti SC" w:cs="Arial"/>
+              </w:rPr>
+              <w:t>1</w:t>
+            </w:r>
+            <w:r>
+              <w:rPr>
+                <w:rFonts w:ascii="Songti SC" w:eastAsia="Songti SC" w:hAnsi="Songti SC" w:cs="Arial"/>
+              </w:rPr>
               <w:t xml:space="preserve">.2 </w:t>
             </w:r>
             <w:r>
@@ -2190,6 +2274,28 @@
               </w:rPr>
               <w:t>结论</w:t>
             </w:r>
+          </w:p>
+          <w:p>
+            <w:pPr>
+              <w:spacing w:line="360" w:lineRule="auto"/>
+              <w:rPr>
+                <w:rFonts w:ascii="Songti SC" w:eastAsia="Songti SC" w:hAnsi="Songti SC" w:cs="Arial"/>
+              </w:rPr>
+            </w:pPr>
+            <w:r>
+              <w:rPr>
+                <w:rFonts w:ascii="Songti SC" w:eastAsia="Songti SC" w:hAnsi="Songti SC" w:cs="Arial" w:hint="eastAsia"/>
+              </w:rPr>
+              <w:t>案例二 基于语料库的汉语失语症核心词表研制</w:t>
+            </w:r>
+          </w:p>
+          <w:p>
+            <w:pPr>
+              <w:spacing w:line="360" w:lineRule="auto"/>
+              <w:rPr>
+                <w:rFonts w:ascii="Songti SC" w:eastAsia="Songti SC" w:hAnsi="Songti SC" w:cs="Arial" w:hint="eastAsia"/>
+              </w:rPr>
+            </w:pPr>
           </w:p>
         </w:tc>
       </w:tr>
@@ -2229,13 +2335,21 @@
               <w:rPr>
                 <w:rFonts w:ascii="Songti SC" w:eastAsia="Songti SC" w:hAnsi="Songti SC" w:cs="Arial" w:hint="eastAsia"/>
               </w:rPr>
-              <w:t>案例三</w:t>
-            </w:r>
-            <w:r>
-              <w:rPr>
-                <w:rFonts w:ascii="Songti SC" w:eastAsia="Songti SC" w:hAnsi="Songti SC" w:cs="Arial" w:hint="eastAsia"/>
-              </w:rPr>
-              <w:t>、</w:t>
+              <w:t>语音声学数据分析案例</w:t>
+            </w:r>
+          </w:p>
+          <w:p>
+            <w:pPr>
+              <w:spacing w:line="360" w:lineRule="auto"/>
+              <w:rPr>
+                <w:rFonts w:ascii="Songti SC" w:eastAsia="Songti SC" w:hAnsi="Songti SC" w:cs="Arial"/>
+              </w:rPr>
+            </w:pPr>
+            <w:r>
+              <w:rPr>
+                <w:rFonts w:ascii="Songti SC" w:eastAsia="Songti SC" w:hAnsi="Songti SC" w:cs="Arial" w:hint="eastAsia"/>
+              </w:rPr>
+              <w:t>案例一、</w:t>
             </w:r>
             <w:r>
               <w:rPr>
@@ -2267,13 +2381,7 @@
               <w:rPr>
                 <w:rFonts w:ascii="Songti SC" w:eastAsia="Songti SC" w:hAnsi="Songti SC" w:cs="Arial"/>
               </w:rPr>
-              <w:t>2</w:t>
-            </w:r>
-            <w:r>
-              <w:rPr>
-                <w:rFonts w:ascii="Songti SC" w:eastAsia="Songti SC" w:hAnsi="Songti SC" w:cs="Arial"/>
-              </w:rPr>
-              <w:t>.1</w:t>
+              <w:t>2.1</w:t>
             </w:r>
             <w:r>
               <w:rPr>
@@ -2299,13 +2407,7 @@
               <w:rPr>
                 <w:rFonts w:ascii="Songti SC" w:eastAsia="Songti SC" w:hAnsi="Songti SC" w:cs="Arial"/>
               </w:rPr>
-              <w:t>2</w:t>
-            </w:r>
-            <w:r>
-              <w:rPr>
-                <w:rFonts w:ascii="Songti SC" w:eastAsia="Songti SC" w:hAnsi="Songti SC" w:cs="Arial"/>
-              </w:rPr>
-              <w:t xml:space="preserve">.2 </w:t>
+              <w:t xml:space="preserve">2.2 </w:t>
             </w:r>
             <w:r>
               <w:rPr>
@@ -2331,13 +2433,7 @@
               <w:rPr>
                 <w:rFonts w:ascii="Songti SC" w:eastAsia="Songti SC" w:hAnsi="Songti SC" w:cs="Arial"/>
               </w:rPr>
-              <w:t>2</w:t>
-            </w:r>
-            <w:r>
-              <w:rPr>
-                <w:rFonts w:ascii="Songti SC" w:eastAsia="Songti SC" w:hAnsi="Songti SC" w:cs="Arial"/>
-              </w:rPr>
-              <w:t xml:space="preserve">.3 </w:t>
+              <w:t xml:space="preserve">2.3 </w:t>
             </w:r>
             <w:r>
               <w:rPr>
@@ -2363,13 +2459,7 @@
               <w:rPr>
                 <w:rFonts w:ascii="Songti SC" w:eastAsia="Songti SC" w:hAnsi="Songti SC" w:cs="Arial"/>
               </w:rPr>
-              <w:t>2</w:t>
-            </w:r>
-            <w:r>
-              <w:rPr>
-                <w:rFonts w:ascii="Songti SC" w:eastAsia="Songti SC" w:hAnsi="Songti SC" w:cs="Arial"/>
-              </w:rPr>
-              <w:t xml:space="preserve">.4 </w:t>
+              <w:t xml:space="preserve">2.4 </w:t>
             </w:r>
             <w:r>
               <w:rPr>
@@ -2395,13 +2485,7 @@
               <w:rPr>
                 <w:rFonts w:ascii="Songti SC" w:eastAsia="Songti SC" w:hAnsi="Songti SC" w:cs="Arial"/>
               </w:rPr>
-              <w:t>2</w:t>
-            </w:r>
-            <w:r>
-              <w:rPr>
-                <w:rFonts w:ascii="Songti SC" w:eastAsia="Songti SC" w:hAnsi="Songti SC" w:cs="Arial"/>
-              </w:rPr>
-              <w:t xml:space="preserve">.5 </w:t>
+              <w:t xml:space="preserve">2.5 </w:t>
             </w:r>
             <w:r>
               <w:rPr>
@@ -2440,7 +2524,7 @@
             <w:pPr>
               <w:spacing w:line="360" w:lineRule="auto"/>
               <w:rPr>
-                <w:rFonts w:ascii="Songti SC" w:eastAsia="Songti SC" w:hAnsi="Songti SC" w:cs="Arial"/>
+                <w:rFonts w:ascii="Songti SC" w:eastAsia="Songti SC" w:hAnsi="Songti SC" w:cs="Arial" w:hint="eastAsia"/>
               </w:rPr>
             </w:pPr>
             <w:bookmarkStart w:id="4" w:name="OLE_LINK5"/>
@@ -2449,20 +2533,16 @@
               <w:rPr>
                 <w:rFonts w:ascii="Songti SC" w:eastAsia="Songti SC" w:hAnsi="Songti SC" w:cs="Arial" w:hint="eastAsia"/>
               </w:rPr>
-              <w:t>案例四、</w:t>
-            </w:r>
-            <w:r>
-              <w:rPr>
-                <w:rFonts w:ascii="Songti SC" w:eastAsia="Songti SC" w:hAnsi="Songti SC" w:cs="Arial" w:hint="eastAsia"/>
-              </w:rPr>
-              <w:t>机器学习</w:t>
-            </w:r>
-            <w:r>
-              <w:rPr>
-                <w:rFonts w:ascii="Songti SC" w:eastAsia="Songti SC" w:hAnsi="Songti SC" w:cs="Arial" w:hint="eastAsia"/>
-              </w:rPr>
-              <w:t>-</w:t>
-            </w:r>
+              <w:t>机器学习建模案例</w:t>
+            </w:r>
+          </w:p>
+          <w:p>
+            <w:pPr>
+              <w:spacing w:line="360" w:lineRule="auto"/>
+              <w:rPr>
+                <w:rFonts w:ascii="Songti SC" w:eastAsia="Songti SC" w:hAnsi="Songti SC" w:cs="Arial"/>
+              </w:rPr>
+            </w:pPr>
             <w:r>
               <w:rPr>
                 <w:rFonts w:ascii="Songti SC" w:eastAsia="Songti SC" w:hAnsi="Songti SC" w:cs="Arial" w:hint="eastAsia"/>
@@ -2489,13 +2569,7 @@
               <w:rPr>
                 <w:rFonts w:ascii="Songti SC" w:eastAsia="Songti SC" w:hAnsi="Songti SC" w:cs="Arial"/>
               </w:rPr>
-              <w:t>3</w:t>
-            </w:r>
-            <w:r>
-              <w:rPr>
-                <w:rFonts w:ascii="Songti SC" w:eastAsia="Songti SC" w:hAnsi="Songti SC" w:cs="Arial"/>
-              </w:rPr>
-              <w:t>.1</w:t>
+              <w:t>3.1</w:t>
             </w:r>
             <w:r>
               <w:rPr>
@@ -2521,13 +2595,7 @@
               <w:rPr>
                 <w:rFonts w:ascii="Songti SC" w:eastAsia="Songti SC" w:hAnsi="Songti SC" w:cs="Arial"/>
               </w:rPr>
-              <w:t>3</w:t>
-            </w:r>
-            <w:r>
-              <w:rPr>
-                <w:rFonts w:ascii="Songti SC" w:eastAsia="Songti SC" w:hAnsi="Songti SC" w:cs="Arial"/>
-              </w:rPr>
-              <w:t xml:space="preserve">.2 </w:t>
+              <w:t xml:space="preserve">3.2 </w:t>
             </w:r>
             <w:r>
               <w:rPr>
@@ -2553,13 +2621,7 @@
               <w:rPr>
                 <w:rFonts w:ascii="Songti SC" w:eastAsia="Songti SC" w:hAnsi="Songti SC" w:cs="Arial"/>
               </w:rPr>
-              <w:t>3</w:t>
-            </w:r>
-            <w:r>
-              <w:rPr>
-                <w:rFonts w:ascii="Songti SC" w:eastAsia="Songti SC" w:hAnsi="Songti SC" w:cs="Arial"/>
-              </w:rPr>
-              <w:t xml:space="preserve">.3 </w:t>
+              <w:t xml:space="preserve">3.3 </w:t>
             </w:r>
             <w:r>
               <w:rPr>
@@ -2585,13 +2647,7 @@
               <w:rPr>
                 <w:rFonts w:ascii="Songti SC" w:eastAsia="Songti SC" w:hAnsi="Songti SC" w:cs="Arial"/>
               </w:rPr>
-              <w:t>3</w:t>
-            </w:r>
-            <w:r>
-              <w:rPr>
-                <w:rFonts w:ascii="Songti SC" w:eastAsia="Songti SC" w:hAnsi="Songti SC" w:cs="Arial"/>
-              </w:rPr>
-              <w:t xml:space="preserve">.4 </w:t>
+              <w:t xml:space="preserve">3.4 </w:t>
             </w:r>
             <w:r>
               <w:rPr>
@@ -2604,7 +2660,7 @@
             <w:pPr>
               <w:spacing w:line="360" w:lineRule="auto"/>
               <w:rPr>
-                <w:rFonts w:ascii="Songti SC" w:eastAsia="Songti SC" w:hAnsi="Songti SC" w:cs="Arial" w:hint="eastAsia"/>
+                <w:rFonts w:ascii="Songti SC" w:eastAsia="Songti SC" w:hAnsi="Songti SC" w:cs="Arial"/>
               </w:rPr>
             </w:pPr>
             <w:r>
@@ -2617,13 +2673,7 @@
               <w:rPr>
                 <w:rFonts w:ascii="Songti SC" w:eastAsia="Songti SC" w:hAnsi="Songti SC" w:cs="Arial"/>
               </w:rPr>
-              <w:t>3</w:t>
-            </w:r>
-            <w:r>
-              <w:rPr>
-                <w:rFonts w:ascii="Songti SC" w:eastAsia="Songti SC" w:hAnsi="Songti SC" w:cs="Arial"/>
-              </w:rPr>
-              <w:t xml:space="preserve">.5 </w:t>
+              <w:t xml:space="preserve">3.5 </w:t>
             </w:r>
             <w:r>
               <w:rPr>
@@ -2650,6 +2700,7 @@
               <w:rPr>
                 <w:rFonts w:ascii="Songti SC" w:eastAsia="Songti SC" w:hAnsi="Songti SC" w:cs="Arial" w:hint="eastAsia"/>
               </w:rPr>
+              <w:lastRenderedPageBreak/>
               <w:t>第十四章</w:t>
             </w:r>
           </w:p>
@@ -2669,13 +2720,27 @@
               <w:rPr>
                 <w:rFonts w:ascii="Songti SC" w:eastAsia="Songti SC" w:hAnsi="Songti SC" w:cs="Arial" w:hint="eastAsia"/>
               </w:rPr>
-              <w:t>案例五、文献计量分析</w:t>
-            </w:r>
-            <w:r>
-              <w:rPr>
-                <w:rFonts w:ascii="Songti SC" w:eastAsia="Songti SC" w:hAnsi="Songti SC" w:cs="Arial" w:hint="eastAsia"/>
-              </w:rPr>
-              <w:t>-语音感知研究</w:t>
+              <w:t>文献计量分析</w:t>
+            </w:r>
+            <w:r>
+              <w:rPr>
+                <w:rFonts w:ascii="Songti SC" w:eastAsia="Songti SC" w:hAnsi="Songti SC" w:cs="Arial" w:hint="eastAsia"/>
+              </w:rPr>
+              <w:t>案例</w:t>
+            </w:r>
+          </w:p>
+          <w:p>
+            <w:pPr>
+              <w:spacing w:line="360" w:lineRule="auto"/>
+              <w:rPr>
+                <w:rFonts w:ascii="Songti SC" w:eastAsia="Songti SC" w:hAnsi="Songti SC" w:cs="Arial"/>
+              </w:rPr>
+            </w:pPr>
+            <w:r>
+              <w:rPr>
+                <w:rFonts w:ascii="Songti SC" w:eastAsia="Songti SC" w:hAnsi="Songti SC" w:cs="Arial" w:hint="eastAsia"/>
+              </w:rPr>
+              <w:t>语音感知研究</w:t>
             </w:r>
           </w:p>
           <w:p>
@@ -2695,13 +2760,7 @@
               <w:rPr>
                 <w:rFonts w:ascii="Songti SC" w:eastAsia="Songti SC" w:hAnsi="Songti SC" w:cs="Arial"/>
               </w:rPr>
-              <w:t>4</w:t>
-            </w:r>
-            <w:r>
-              <w:rPr>
-                <w:rFonts w:ascii="Songti SC" w:eastAsia="Songti SC" w:hAnsi="Songti SC" w:cs="Arial"/>
-              </w:rPr>
-              <w:t>.1</w:t>
+              <w:t>4.1</w:t>
             </w:r>
             <w:r>
               <w:rPr>
@@ -2727,13 +2786,7 @@
               <w:rPr>
                 <w:rFonts w:ascii="Songti SC" w:eastAsia="Songti SC" w:hAnsi="Songti SC" w:cs="Arial"/>
               </w:rPr>
-              <w:t>4</w:t>
-            </w:r>
-            <w:r>
-              <w:rPr>
-                <w:rFonts w:ascii="Songti SC" w:eastAsia="Songti SC" w:hAnsi="Songti SC" w:cs="Arial"/>
-              </w:rPr>
-              <w:t xml:space="preserve">.2 </w:t>
+              <w:t xml:space="preserve">4.2 </w:t>
             </w:r>
             <w:r>
               <w:rPr>
@@ -2759,13 +2812,7 @@
               <w:rPr>
                 <w:rFonts w:ascii="Songti SC" w:eastAsia="Songti SC" w:hAnsi="Songti SC" w:cs="Arial"/>
               </w:rPr>
-              <w:t>4</w:t>
-            </w:r>
-            <w:r>
-              <w:rPr>
-                <w:rFonts w:ascii="Songti SC" w:eastAsia="Songti SC" w:hAnsi="Songti SC" w:cs="Arial"/>
-              </w:rPr>
-              <w:t xml:space="preserve">.3 </w:t>
+              <w:t xml:space="preserve">4.3 </w:t>
             </w:r>
             <w:r>
               <w:rPr>
@@ -2791,13 +2838,7 @@
               <w:rPr>
                 <w:rFonts w:ascii="Songti SC" w:eastAsia="Songti SC" w:hAnsi="Songti SC" w:cs="Arial"/>
               </w:rPr>
-              <w:t>4</w:t>
-            </w:r>
-            <w:r>
-              <w:rPr>
-                <w:rFonts w:ascii="Songti SC" w:eastAsia="Songti SC" w:hAnsi="Songti SC" w:cs="Arial"/>
-              </w:rPr>
-              <w:t xml:space="preserve">.4 </w:t>
+              <w:t xml:space="preserve">4.4 </w:t>
             </w:r>
             <w:r>
               <w:rPr>
@@ -2810,27 +2851,20 @@
             <w:pPr>
               <w:spacing w:line="360" w:lineRule="auto"/>
               <w:rPr>
-                <w:rFonts w:ascii="Songti SC" w:eastAsia="Songti SC" w:hAnsi="Songti SC" w:cs="Arial" w:hint="eastAsia"/>
-              </w:rPr>
-            </w:pPr>
-            <w:r>
-              <w:rPr>
-                <w:rFonts w:ascii="Songti SC" w:eastAsia="Songti SC" w:hAnsi="Songti SC" w:cs="Arial" w:hint="eastAsia"/>
-              </w:rPr>
-              <w:lastRenderedPageBreak/>
+                <w:rFonts w:ascii="Songti SC" w:eastAsia="Songti SC" w:hAnsi="Songti SC" w:cs="Arial"/>
+              </w:rPr>
+            </w:pPr>
+            <w:r>
+              <w:rPr>
+                <w:rFonts w:ascii="Songti SC" w:eastAsia="Songti SC" w:hAnsi="Songti SC" w:cs="Arial" w:hint="eastAsia"/>
+              </w:rPr>
               <w:t>1</w:t>
             </w:r>
             <w:r>
               <w:rPr>
                 <w:rFonts w:ascii="Songti SC" w:eastAsia="Songti SC" w:hAnsi="Songti SC" w:cs="Arial"/>
               </w:rPr>
-              <w:t>4</w:t>
-            </w:r>
-            <w:r>
-              <w:rPr>
-                <w:rFonts w:ascii="Songti SC" w:eastAsia="Songti SC" w:hAnsi="Songti SC" w:cs="Arial"/>
-              </w:rPr>
-              <w:t xml:space="preserve">.5 </w:t>
+              <w:t xml:space="preserve">4.5 </w:t>
             </w:r>
             <w:r>
               <w:rPr>
@@ -2857,8 +2891,21 @@
               <w:rPr>
                 <w:rFonts w:ascii="Songti SC" w:eastAsia="Songti SC" w:hAnsi="Songti SC" w:cs="Arial" w:hint="eastAsia"/>
               </w:rPr>
-              <w:lastRenderedPageBreak/>
               <w:t>第十五章</w:t>
+            </w:r>
+          </w:p>
+          <w:p>
+            <w:pPr>
+              <w:spacing w:line="360" w:lineRule="auto"/>
+              <w:rPr>
+                <w:rFonts w:ascii="Songti SC" w:eastAsia="Songti SC" w:hAnsi="Songti SC" w:cs="Arial" w:hint="eastAsia"/>
+              </w:rPr>
+            </w:pPr>
+            <w:r>
+              <w:rPr>
+                <w:rFonts w:ascii="Songti SC" w:eastAsia="Songti SC" w:hAnsi="Songti SC" w:cs="Arial"/>
+              </w:rPr>
+              <w:t>14</w:t>
             </w:r>
           </w:p>
         </w:tc>
@@ -2877,28 +2924,22 @@
               <w:rPr>
                 <w:rFonts w:ascii="Songti SC" w:eastAsia="Songti SC" w:hAnsi="Songti SC" w:cs="Arial" w:hint="eastAsia"/>
               </w:rPr>
-              <w:t>案例六、</w:t>
-            </w:r>
-            <w:r>
-              <w:rPr>
-                <w:rFonts w:ascii="Songti SC" w:eastAsia="Songti SC" w:hAnsi="Songti SC" w:cs="Arial" w:hint="eastAsia"/>
-              </w:rPr>
-              <w:t>汉语研究-</w:t>
-            </w:r>
-            <w:r>
-              <w:rPr>
-                <w:rFonts w:ascii="Songti SC" w:eastAsia="Songti SC" w:hAnsi="Songti SC" w:cs="Arial" w:hint="eastAsia"/>
-              </w:rPr>
-              <w:t>汉语失语症</w:t>
-            </w:r>
-          </w:p>
-          <w:p>
-            <w:pPr>
-              <w:spacing w:line="360" w:lineRule="auto"/>
-              <w:rPr>
-                <w:rFonts w:ascii="Songti SC" w:eastAsia="Songti SC" w:hAnsi="Songti SC" w:cs="Arial" w:hint="eastAsia"/>
-              </w:rPr>
-            </w:pPr>
+              <w:t>数据可视化</w:t>
+            </w:r>
+          </w:p>
+          <w:p>
+            <w:pPr>
+              <w:spacing w:line="360" w:lineRule="auto"/>
+              <w:rPr>
+                <w:rFonts w:ascii="Songti SC" w:eastAsia="Songti SC" w:hAnsi="Songti SC" w:cs="Arial"/>
+              </w:rPr>
+            </w:pPr>
+            <w:r>
+              <w:rPr>
+                <w:rFonts w:ascii="Songti SC" w:eastAsia="Songti SC" w:hAnsi="Songti SC" w:cs="Arial"/>
+              </w:rPr>
+              <w:t>15</w:t>
+            </w:r>
           </w:p>
         </w:tc>
       </w:tr>
@@ -2911,26 +2952,14 @@
             <w:pPr>
               <w:spacing w:line="360" w:lineRule="auto"/>
               <w:rPr>
-                <w:rFonts w:ascii="Songti SC" w:eastAsia="Songti SC" w:hAnsi="Songti SC" w:cs="Arial" w:hint="eastAsia"/>
-              </w:rPr>
-            </w:pPr>
-            <w:r>
-              <w:rPr>
-                <w:rFonts w:ascii="Songti SC" w:eastAsia="Songti SC" w:hAnsi="Songti SC" w:cs="Arial" w:hint="eastAsia"/>
-              </w:rPr>
-              <w:t>第十</w:t>
-            </w:r>
-            <w:r>
-              <w:rPr>
-                <w:rFonts w:ascii="Songti SC" w:eastAsia="Songti SC" w:hAnsi="Songti SC" w:cs="Arial" w:hint="eastAsia"/>
-              </w:rPr>
-              <w:t>六</w:t>
-            </w:r>
-            <w:r>
-              <w:rPr>
-                <w:rFonts w:ascii="Songti SC" w:eastAsia="Songti SC" w:hAnsi="Songti SC" w:cs="Arial" w:hint="eastAsia"/>
-              </w:rPr>
-              <w:t>章</w:t>
+                <w:rFonts w:ascii="Songti SC" w:eastAsia="Songti SC" w:hAnsi="Songti SC" w:cs="Arial"/>
+              </w:rPr>
+            </w:pPr>
+            <w:r>
+              <w:rPr>
+                <w:rFonts w:ascii="Songti SC" w:eastAsia="Songti SC" w:hAnsi="Songti SC" w:cs="Arial" w:hint="eastAsia"/>
+              </w:rPr>
+              <w:t>第十六章</w:t>
             </w:r>
           </w:p>
         </w:tc>
@@ -2957,6 +2986,34 @@
               </w:rPr>
               <w:t>语言学习资源</w:t>
             </w:r>
+          </w:p>
+        </w:tc>
+      </w:tr>
+      <w:tr>
+        <w:tc>
+          <w:tcPr>
+            <w:tcW w:w="1271" w:type="dxa"/>
+          </w:tcPr>
+          <w:p>
+            <w:pPr>
+              <w:spacing w:line="360" w:lineRule="auto"/>
+              <w:rPr>
+                <w:rFonts w:ascii="Songti SC" w:eastAsia="Songti SC" w:hAnsi="Songti SC" w:cs="Arial" w:hint="eastAsia"/>
+              </w:rPr>
+            </w:pPr>
+          </w:p>
+        </w:tc>
+        <w:tc>
+          <w:tcPr>
+            <w:tcW w:w="7025" w:type="dxa"/>
+          </w:tcPr>
+          <w:p>
+            <w:pPr>
+              <w:spacing w:line="360" w:lineRule="auto"/>
+              <w:rPr>
+                <w:rFonts w:ascii="Songti SC" w:eastAsia="Songti SC" w:hAnsi="Songti SC" w:cs="Arial"/>
+              </w:rPr>
+            </w:pPr>
           </w:p>
         </w:tc>
       </w:tr>
@@ -3267,6 +3324,7 @@
         <w:rPr>
           <w:rFonts w:ascii="Songti SC" w:eastAsia="Songti SC" w:hAnsi="Songti SC" w:cs="Arial"/>
         </w:rPr>
+        <w:lastRenderedPageBreak/>
         <w:t xml:space="preserve">                                     </w:t>
       </w:r>
       <w:proofErr w:type="spellStart"/>
@@ -3729,6 +3787,7 @@
         <w:rPr>
           <w:rFonts w:ascii="Songti SC" w:eastAsia="Songti SC" w:hAnsi="Songti SC" w:cs="Arial"/>
         </w:rPr>
+        <w:lastRenderedPageBreak/>
         <w:t xml:space="preserve">sliced.corpus.char.1 &lt;- </w:t>
       </w:r>
       <w:proofErr w:type="spellStart"/>
